--- a/YourName YYYY-MM-DD NURS 6880 Project Proposal Template.docx
+++ b/YourName YYYY-MM-DD NURS 6880 Project Proposal Template.docx
@@ -26,113 +26,120 @@
         <w:pStyle w:val="Heading1"/>
       </w:pPr>
       <w:r>
-        <w:t>Problem – Description</w:t>
-      </w:r>
-    </w:p>
-    <w:p>
-      <w:pPr>
-        <w:spacing w:after="120" w:line="240" w:lineRule="auto"/>
-      </w:pPr>
-      <w:r>
-        <w:t>The purpose of a problem statement</w:t>
-      </w:r>
-      <w:r>
-        <w:t xml:space="preserve"> </w:t>
-      </w:r>
-      <w:r>
-        <w:t>is to convince readers and</w:t>
-      </w:r>
-      <w:r>
-        <w:t xml:space="preserve"> </w:t>
-      </w:r>
-      <w:r>
-        <w:t>decision-makers in your institution that the problem is serious, and that you have identified the gap(s) needing</w:t>
-      </w:r>
-      <w:r>
-        <w:t xml:space="preserve"> </w:t>
-      </w:r>
-      <w:r>
-        <w:t>to be addressed; thus, a problem can be defined as the gap between the existing state and the desired state of a</w:t>
-      </w:r>
-      <w:r>
-        <w:t xml:space="preserve"> </w:t>
-      </w:r>
-      <w:r>
-        <w:t>process.</w:t>
-      </w:r>
-      <w:r>
-        <w:t xml:space="preserve"> </w:t>
-      </w:r>
-      <w:r>
-        <w:t>The problem statement is really about the “So What?”.</w:t>
-      </w:r>
-      <w:r>
-        <w:t xml:space="preserve"> </w:t>
-      </w:r>
-    </w:p>
-    <w:p>
-      <w:pPr>
-        <w:spacing w:after="120" w:line="240" w:lineRule="auto"/>
-      </w:pPr>
-      <w:r>
-        <w:t>Some things to think about when developing a problem statement for your capstone project include: Why are you doing this project? What is the problem you’re addressing? Who is affected? When is it a problem? Why does it matter? How does it affect the patient or system?</w:t>
-      </w:r>
-      <w:r>
-        <w:t xml:space="preserve"> </w:t>
-      </w:r>
-      <w:r>
-        <w:t xml:space="preserve">Has a cause been identified? </w:t>
-      </w:r>
-      <w:r>
-        <w:t xml:space="preserve">What will happen if this problem is not addressed? </w:t>
-      </w:r>
-    </w:p>
-    <w:p>
-      <w:pPr>
-        <w:spacing w:after="120" w:line="240" w:lineRule="auto"/>
-      </w:pPr>
-      <w:r>
-        <w:t xml:space="preserve">Write a one to </w:t>
-      </w:r>
-      <w:r>
-        <w:t>two-paragraph</w:t>
-      </w:r>
-      <w:r>
-        <w:t xml:space="preserve"> problem statement. The bulk of this information will likely come from your project preceptor or other site team members.</w:t>
-      </w:r>
-      <w:r>
-        <w:t xml:space="preserve"> </w:t>
-      </w:r>
-      <w:r>
-        <w:t xml:space="preserve">(Information in this section will become part of the Introduction – </w:t>
-      </w:r>
-      <w:r>
-        <w:t>Problem Description</w:t>
-      </w:r>
-      <w:r>
-        <w:t xml:space="preserve"> section of your paper.)</w:t>
-      </w:r>
-      <w:r>
-        <w:t xml:space="preserve"> </w:t>
-      </w:r>
-      <w:r>
-        <w:t xml:space="preserve">Address any feedback from previous assignments </w:t>
-      </w:r>
-      <w:r>
-        <w:t>when you submit your proposal template for subsequent assignments.</w:t>
-      </w:r>
-    </w:p>
-    <w:p>
-      <w:pPr>
-        <w:pStyle w:val="Heading2"/>
-      </w:pPr>
-      <w:r>
-        <w:t>Problem Statement</w:t>
-      </w:r>
-    </w:p>
-    <w:p>
-      <w:r>
-        <w:t>[Your problem statement here.]</w:t>
+        <w:t>Key Information</w:t>
+      </w:r>
+    </w:p>
+    <w:p>
+      <w:r>
+        <w:t>List important information about your project here:</w:t>
+      </w:r>
+    </w:p>
+    <w:p>
+      <w:pPr>
+        <w:pStyle w:val="ListParagraph"/>
+        <w:numPr>
+          <w:ilvl w:val="0"/>
+          <w:numId w:val="6"/>
+        </w:numPr>
+      </w:pPr>
+      <w:r>
+        <w:t>Student name:</w:t>
+      </w:r>
+    </w:p>
+    <w:p>
+      <w:pPr>
+        <w:pStyle w:val="ListParagraph"/>
+        <w:numPr>
+          <w:ilvl w:val="0"/>
+          <w:numId w:val="6"/>
+        </w:numPr>
+      </w:pPr>
+      <w:r>
+        <w:t>Preceptor name:</w:t>
+      </w:r>
+    </w:p>
+    <w:p>
+      <w:pPr>
+        <w:pStyle w:val="ListParagraph"/>
+        <w:numPr>
+          <w:ilvl w:val="0"/>
+          <w:numId w:val="6"/>
+        </w:numPr>
+      </w:pPr>
+      <w:r>
+        <w:t>Faculty name:</w:t>
+      </w:r>
+    </w:p>
+    <w:p>
+      <w:pPr>
+        <w:pStyle w:val="ListParagraph"/>
+        <w:numPr>
+          <w:ilvl w:val="0"/>
+          <w:numId w:val="6"/>
+        </w:numPr>
+      </w:pPr>
+      <w:r>
+        <w:t>Organization hosting capstone:</w:t>
+      </w:r>
+    </w:p>
+    <w:p>
+      <w:pPr>
+        <w:pStyle w:val="ListParagraph"/>
+        <w:numPr>
+          <w:ilvl w:val="0"/>
+          <w:numId w:val="6"/>
+        </w:numPr>
+      </w:pPr>
+      <w:r>
+        <w:t>Setting where project will take place:</w:t>
+      </w:r>
+    </w:p>
+    <w:p>
+      <w:pPr>
+        <w:pStyle w:val="ListParagraph"/>
+        <w:numPr>
+          <w:ilvl w:val="0"/>
+          <w:numId w:val="6"/>
+        </w:numPr>
+      </w:pPr>
+      <w:r>
+        <w:t xml:space="preserve"> Project title:</w:t>
+      </w:r>
+    </w:p>
+    <w:p>
+      <w:pPr>
+        <w:pStyle w:val="ListParagraph"/>
+        <w:numPr>
+          <w:ilvl w:val="0"/>
+          <w:numId w:val="6"/>
+        </w:numPr>
+      </w:pPr>
+      <w:r>
+        <w:t>Sponsor(s):</w:t>
+      </w:r>
+    </w:p>
+    <w:p>
+      <w:pPr>
+        <w:pStyle w:val="ListParagraph"/>
+        <w:numPr>
+          <w:ilvl w:val="0"/>
+          <w:numId w:val="6"/>
+        </w:numPr>
+      </w:pPr>
+      <w:r>
+        <w:t>Leader(s):</w:t>
+      </w:r>
+    </w:p>
+    <w:p>
+      <w:pPr>
+        <w:pStyle w:val="ListParagraph"/>
+        <w:numPr>
+          <w:ilvl w:val="0"/>
+          <w:numId w:val="6"/>
+        </w:numPr>
+      </w:pPr>
+      <w:r>
+        <w:t>Team members:</w:t>
       </w:r>
     </w:p>
     <w:p>
@@ -140,6 +147,9 @@
         <w:spacing w:line="240" w:lineRule="auto"/>
         <w:ind w:firstLine="0"/>
         <w:contextualSpacing w:val="0"/>
+        <w:rPr>
+          <w:b/>
+        </w:rPr>
       </w:pPr>
       <w:r>
         <w:br w:type="page"/>
@@ -151,49 +161,100 @@
       </w:pPr>
       <w:r>
         <w:lastRenderedPageBreak/>
-        <w:t>Problem – Available Knowledge</w:t>
-      </w:r>
-    </w:p>
-    <w:p>
-      <w:pPr>
-        <w:spacing w:after="240" w:line="240" w:lineRule="auto"/>
-      </w:pPr>
-      <w:r>
-        <w:t xml:space="preserve">The Available Knowledge section has a broader focus than just describing the local problem. </w:t>
-      </w:r>
-      <w:r>
-        <w:t xml:space="preserve">Information in this section should expand on what is written in the Problem Description section and be supported by evidence. </w:t>
-      </w:r>
-    </w:p>
-    <w:p>
-      <w:pPr>
-        <w:spacing w:after="240" w:line="240" w:lineRule="auto"/>
-      </w:pPr>
-      <w:r>
-        <w:t>Consider the following questions and write about what might be appropriate for your project.</w:t>
+        <w:t>Problem – Description</w:t>
+      </w:r>
+    </w:p>
+    <w:p>
+      <w:pPr>
+        <w:spacing w:after="120" w:line="240" w:lineRule="auto"/>
+      </w:pPr>
+      <w:r>
+        <w:t>The purpose of a problem statement</w:t>
       </w:r>
       <w:r>
         <w:t xml:space="preserve"> </w:t>
       </w:r>
       <w:r>
-        <w:t xml:space="preserve">What is currently known about the problem in general, including relevant previous studies? Who is affected by the problem? What are the impacts of the problem? How does the problem affect those individuals? When is it a problem? Why is it a problem or why does the problem matter? What are the costs or the other negative impacts of the problem? How prevalent is the problem or how many people are affected? Are there any existing trends that contribute to the problem? Are probable causes of the problem identified? </w:t>
-      </w:r>
-      <w:r>
-        <w:t xml:space="preserve">Are there any formal standards related to this problem? </w:t>
-      </w:r>
-    </w:p>
-    <w:p>
-      <w:pPr>
-        <w:spacing w:after="240" w:line="240" w:lineRule="auto"/>
-      </w:pPr>
-      <w:r>
-        <w:t>Use proper APA citations and references. (Information in this section will become part of the Introduction – Available Knowledge section of your paper.)</w:t>
+        <w:t>is to convince readers and</w:t>
       </w:r>
       <w:r>
         <w:t xml:space="preserve"> </w:t>
       </w:r>
       <w:r>
-        <w:t>Address any feedback from previous assignments when you submit your proposal template for subsequent assignments.</w:t>
+        <w:t>decision-makers in your institution that the problem is serious, and that you have identified the gap(s) needing</w:t>
+      </w:r>
+      <w:r>
+        <w:t xml:space="preserve"> </w:t>
+      </w:r>
+      <w:r>
+        <w:t>to be addressed; thus, a problem can be defined as the gap between the existing state and the desired state of a</w:t>
+      </w:r>
+      <w:r>
+        <w:t xml:space="preserve"> </w:t>
+      </w:r>
+      <w:r>
+        <w:t>process.</w:t>
+      </w:r>
+      <w:r>
+        <w:t xml:space="preserve"> </w:t>
+      </w:r>
+      <w:r>
+        <w:t>The problem statement is really about the “So What?”.</w:t>
+      </w:r>
+      <w:r>
+        <w:t xml:space="preserve"> </w:t>
+      </w:r>
+    </w:p>
+    <w:p>
+      <w:pPr>
+        <w:spacing w:after="120" w:line="240" w:lineRule="auto"/>
+      </w:pPr>
+      <w:r>
+        <w:t>Some things to think about when developing a problem statement for your capstone project include: Why are you doing this project? What is the problem you’re addressing? Who is affected? When is it a problem? Why does it matter? How does it affect the patient or system?</w:t>
+      </w:r>
+      <w:r>
+        <w:t xml:space="preserve"> </w:t>
+      </w:r>
+      <w:r>
+        <w:t xml:space="preserve">Has a cause been identified? </w:t>
+      </w:r>
+      <w:r>
+        <w:t xml:space="preserve">What will happen if this problem is not addressed? </w:t>
+      </w:r>
+    </w:p>
+    <w:p>
+      <w:pPr>
+        <w:spacing w:after="120" w:line="240" w:lineRule="auto"/>
+      </w:pPr>
+      <w:r>
+        <w:t xml:space="preserve">Write a one to </w:t>
+      </w:r>
+      <w:r>
+        <w:t>two-paragraph</w:t>
+      </w:r>
+      <w:r>
+        <w:t xml:space="preserve"> problem statement. The bulk of this information will likely come from your project preceptor or other site team members.</w:t>
+      </w:r>
+      <w:r>
+        <w:t xml:space="preserve"> </w:t>
+      </w:r>
+      <w:r>
+        <w:t xml:space="preserve">(Information in this section will become part of the Introduction – </w:t>
+      </w:r>
+      <w:r>
+        <w:t>Problem Description</w:t>
+      </w:r>
+      <w:r>
+        <w:t xml:space="preserve"> section of your paper.)</w:t>
+      </w:r>
+      <w:r>
+        <w:t xml:space="preserve"> </w:t>
+      </w:r>
+      <w:r>
+        <w:t xml:space="preserve">Address any feedback from previous assignments </w:t>
+      </w:r>
+      <w:r>
+        <w:t>when you submit your proposal template for subsequent assignments.</w:t>
       </w:r>
     </w:p>
     <w:p>
@@ -201,12 +262,12 @@
         <w:pStyle w:val="Heading2"/>
       </w:pPr>
       <w:r>
-        <w:t>Available Knowledge</w:t>
-      </w:r>
-    </w:p>
-    <w:p>
-      <w:r>
-        <w:t>[Your available knowledge here.]</w:t>
+        <w:t>Problem Statement</w:t>
+      </w:r>
+    </w:p>
+    <w:p>
+      <w:r>
+        <w:t>[Your problem statement here.]</w:t>
       </w:r>
     </w:p>
     <w:p>
@@ -225,50 +286,43 @@
       </w:pPr>
       <w:r>
         <w:lastRenderedPageBreak/>
-        <w:t>Project Aim</w:t>
-      </w:r>
-      <w:r>
-        <w:t xml:space="preserve"> and Objectives</w:t>
-      </w:r>
-    </w:p>
-    <w:p>
-      <w:pPr>
-        <w:spacing w:line="240" w:lineRule="auto"/>
-      </w:pPr>
-      <w:r>
-        <w:t>The project aim is a short statement of the overall purpose of your project. T</w:t>
-      </w:r>
-      <w:r>
-        <w:t>his</w:t>
+        <w:t>Problem – Available Knowledge</w:t>
+      </w:r>
+    </w:p>
+    <w:p>
+      <w:pPr>
+        <w:spacing w:after="240" w:line="240" w:lineRule="auto"/>
+      </w:pPr>
+      <w:r>
+        <w:t xml:space="preserve">The Available Knowledge section has a broader focus than just describing the local problem. </w:t>
+      </w:r>
+      <w:r>
+        <w:t xml:space="preserve">Information in this section should expand on what is written in the Problem Description section and be supported by evidence. </w:t>
+      </w:r>
+    </w:p>
+    <w:p>
+      <w:pPr>
+        <w:spacing w:after="240" w:line="240" w:lineRule="auto"/>
+      </w:pPr>
+      <w:r>
+        <w:t>Consider the following questions and write about what might be appropriate for your project.</w:t>
       </w:r>
       <w:r>
         <w:t xml:space="preserve"> </w:t>
       </w:r>
       <w:r>
-        <w:t>is a broad statement that will</w:t>
-      </w:r>
-      <w:r>
-        <w:t xml:space="preserve"> be</w:t>
-      </w:r>
-      <w:r>
-        <w:t xml:space="preserve"> broken down into smaller objectives</w:t>
-      </w:r>
-      <w:r>
-        <w:t xml:space="preserve">. </w:t>
-      </w:r>
-    </w:p>
-    <w:p>
-      <w:pPr>
-        <w:spacing w:line="240" w:lineRule="auto"/>
-      </w:pPr>
-      <w:r>
-        <w:t xml:space="preserve">Write your </w:t>
-      </w:r>
-      <w:r>
-        <w:t xml:space="preserve">one to two-sentence </w:t>
-      </w:r>
-      <w:r>
-        <w:t>project aim.</w:t>
+        <w:t xml:space="preserve">What is currently known about the problem in general, including relevant previous studies? Who is affected by the problem? What are the impacts of the problem? How does the problem affect those individuals? When is it a problem? Why is it a problem or why does the problem matter? What are the costs or the other negative impacts of the problem? How prevalent is the problem or how many people are affected? Are there any existing trends that contribute to the problem? Are probable causes of the problem identified? </w:t>
+      </w:r>
+      <w:r>
+        <w:t xml:space="preserve">Are there any formal standards related to this problem? </w:t>
+      </w:r>
+    </w:p>
+    <w:p>
+      <w:pPr>
+        <w:spacing w:after="240" w:line="240" w:lineRule="auto"/>
+      </w:pPr>
+      <w:r>
+        <w:t>Use proper APA citations and references. (Information in this section will become part of the Introduction – Available Knowledge section of your paper.)</w:t>
       </w:r>
       <w:r>
         <w:t xml:space="preserve"> </w:t>
@@ -282,97 +336,12 @@
         <w:pStyle w:val="Heading2"/>
       </w:pPr>
       <w:r>
-        <w:t>Project Aim</w:t>
-      </w:r>
-    </w:p>
-    <w:p>
-      <w:pPr>
-        <w:spacing w:line="276" w:lineRule="auto"/>
-      </w:pPr>
-      <w:r>
-        <w:t>[Your project aim here.]</w:t>
-      </w:r>
-    </w:p>
-    <w:p>
-      <w:pPr>
-        <w:pStyle w:val="Heading2"/>
-      </w:pPr>
-      <w:r>
-        <w:t>Objectives</w:t>
-      </w:r>
-    </w:p>
-    <w:p>
-      <w:pPr>
-        <w:spacing w:line="240" w:lineRule="auto"/>
-      </w:pPr>
-      <w:r>
-        <w:t xml:space="preserve">Objectives help identify the main steps in your project. They help organize activities to reach the goal identified in your project aim. </w:t>
-      </w:r>
-      <w:r>
-        <w:t xml:space="preserve">Write a draft of your project objectives. </w:t>
-      </w:r>
-      <w:r>
-        <w:t xml:space="preserve">An objective should consist of a measurable verb (i.e., assess, develop, implement, evaluate) and what you desire to happen. </w:t>
-      </w:r>
-      <w:r>
-        <w:t xml:space="preserve">You only need to have as many </w:t>
-      </w:r>
-      <w:r>
-        <w:t>objectives</w:t>
-      </w:r>
-      <w:r>
-        <w:t xml:space="preserve"> as is reasonable for the project.</w:t>
-      </w:r>
-      <w:r>
-        <w:t xml:space="preserve"> </w:t>
-      </w:r>
-      <w:r>
-        <w:t>Address any feedback from previous assignments when you submit your proposal template for subsequent assignments.</w:t>
-      </w:r>
-    </w:p>
-    <w:p>
-      <w:pPr>
-        <w:spacing w:line="276" w:lineRule="auto"/>
-      </w:pPr>
-    </w:p>
-    <w:p>
-      <w:pPr>
-        <w:ind w:firstLine="0"/>
-      </w:pPr>
-      <w:r>
-        <w:t>Example: Assess parents of adolescents with Type 1 diabetes for their previous use of anticipatory guidance information.</w:t>
-      </w:r>
-    </w:p>
-    <w:p>
-      <w:pPr>
-        <w:ind w:firstLine="0"/>
-      </w:pPr>
-      <w:r>
-        <w:t xml:space="preserve">Objective 1: </w:t>
-      </w:r>
-    </w:p>
-    <w:p>
-      <w:pPr>
-        <w:ind w:firstLine="0"/>
-      </w:pPr>
-      <w:r>
-        <w:t>Objective 2:</w:t>
-      </w:r>
-    </w:p>
-    <w:p>
-      <w:pPr>
-        <w:ind w:firstLine="0"/>
-      </w:pPr>
-      <w:r>
-        <w:t>Objective 3:</w:t>
-      </w:r>
-    </w:p>
-    <w:p>
-      <w:pPr>
-        <w:ind w:firstLine="0"/>
-      </w:pPr>
-      <w:r>
-        <w:t>Objective 4:</w:t>
+        <w:t>Available Knowledge</w:t>
+      </w:r>
+    </w:p>
+    <w:p>
+      <w:r>
+        <w:t>[Your available knowledge here.]</w:t>
       </w:r>
     </w:p>
     <w:p>
@@ -391,7 +360,10 @@
       </w:pPr>
       <w:r>
         <w:lastRenderedPageBreak/>
-        <w:t>Current Conditions / Context</w:t>
+        <w:t>Project Aim</w:t>
+      </w:r>
+      <w:r>
+        <w:t xml:space="preserve"> and Objectives</w:t>
       </w:r>
     </w:p>
     <w:p>
@@ -399,13 +371,42 @@
         <w:spacing w:line="240" w:lineRule="auto"/>
       </w:pPr>
       <w:r>
-        <w:t>Describe what the current conditions look like. What is the setting where your project is taking place? (i.e., patients, staffing, system affiliation) You could describe the process currently in use. You might consider creating a diagram or flow chart. Is your capstone project part of a larger project? If so, describe how your project fits with the larger project or meets the goals of the organization. Who are the sponsors, team members, and beneficiaries of your project? Describe who will be directly and indirectly impacted by your project. Describe any contextual factors that may impact the success of your project. (Information in this section will become part of the Methods – Context section of your paper.)</w:t>
+        <w:t>The project aim is a short statement of the overall purpose of your project. T</w:t>
+      </w:r>
+      <w:r>
+        <w:t>his</w:t>
       </w:r>
       <w:r>
         <w:t xml:space="preserve"> </w:t>
       </w:r>
       <w:r>
-        <w:t>Address any feedback from previous assignments when you submit your proposal template for subsequent assignments.</w:t>
+        <w:t>is a broad statement that will</w:t>
+      </w:r>
+      <w:r>
+        <w:t xml:space="preserve"> be</w:t>
+      </w:r>
+      <w:r>
+        <w:t xml:space="preserve"> broken down into smaller objectives</w:t>
+      </w:r>
+      <w:r>
+        <w:t xml:space="preserve">. </w:t>
+      </w:r>
+    </w:p>
+    <w:p>
+      <w:pPr>
+        <w:spacing w:line="240" w:lineRule="auto"/>
+      </w:pPr>
+      <w:r>
+        <w:t xml:space="preserve">Write your </w:t>
+      </w:r>
+      <w:r>
+        <w:t xml:space="preserve">one to two-sentence </w:t>
+      </w:r>
+      <w:r>
+        <w:t>project aim.</w:t>
+      </w:r>
+      <w:r>
+        <w:t xml:space="preserve"> Address any feedback from previous assignments when you submit your proposal template for subsequent assignments.</w:t>
       </w:r>
     </w:p>
     <w:p>
@@ -413,12 +414,94 @@
         <w:pStyle w:val="Heading2"/>
       </w:pPr>
       <w:r>
-        <w:t>Context</w:t>
-      </w:r>
-    </w:p>
-    <w:p>
-      <w:r>
-        <w:t>[Your project context here.]</w:t>
+        <w:t>Project Aim</w:t>
+      </w:r>
+    </w:p>
+    <w:p>
+      <w:pPr>
+        <w:spacing w:line="276" w:lineRule="auto"/>
+      </w:pPr>
+      <w:r>
+        <w:t>[Your project aim here.]</w:t>
+      </w:r>
+    </w:p>
+    <w:p>
+      <w:pPr>
+        <w:pStyle w:val="Heading2"/>
+      </w:pPr>
+      <w:r>
+        <w:t>Objectives</w:t>
+      </w:r>
+    </w:p>
+    <w:p>
+      <w:pPr>
+        <w:spacing w:line="240" w:lineRule="auto"/>
+      </w:pPr>
+      <w:r>
+        <w:t xml:space="preserve">Objectives help identify the main steps in your project. They help organize activities to reach the goal identified in your project aim. </w:t>
+      </w:r>
+      <w:r>
+        <w:t xml:space="preserve">Write a draft of your project objectives. </w:t>
+      </w:r>
+      <w:r>
+        <w:t xml:space="preserve">An objective should consist of a measurable verb (i.e., assess, develop, implement, evaluate) and what you desire to happen. </w:t>
+      </w:r>
+      <w:r>
+        <w:t xml:space="preserve">You only need to have as many </w:t>
+      </w:r>
+      <w:r>
+        <w:t>objectives</w:t>
+      </w:r>
+      <w:r>
+        <w:t xml:space="preserve"> as is reasonable for the project.</w:t>
+      </w:r>
+      <w:r>
+        <w:t xml:space="preserve"> Address any feedback from previous assignments when you submit your proposal template for subsequent assignments.</w:t>
+      </w:r>
+    </w:p>
+    <w:p>
+      <w:pPr>
+        <w:spacing w:line="276" w:lineRule="auto"/>
+      </w:pPr>
+    </w:p>
+    <w:p>
+      <w:pPr>
+        <w:ind w:firstLine="0"/>
+      </w:pPr>
+      <w:r>
+        <w:t>Example: Assess parents of adolescents with Type 1 diabetes for their previous use of anticipatory guidance information.</w:t>
+      </w:r>
+    </w:p>
+    <w:p>
+      <w:pPr>
+        <w:ind w:firstLine="0"/>
+      </w:pPr>
+      <w:r>
+        <w:t xml:space="preserve">Objective 1: </w:t>
+      </w:r>
+    </w:p>
+    <w:p>
+      <w:pPr>
+        <w:ind w:firstLine="0"/>
+      </w:pPr>
+      <w:r>
+        <w:t>Objective 2:</w:t>
+      </w:r>
+    </w:p>
+    <w:p>
+      <w:pPr>
+        <w:ind w:firstLine="0"/>
+      </w:pPr>
+      <w:r>
+        <w:t>Objective 3:</w:t>
+      </w:r>
+    </w:p>
+    <w:p>
+      <w:pPr>
+        <w:ind w:firstLine="0"/>
+      </w:pPr>
+      <w:r>
+        <w:t>Objective 4:</w:t>
       </w:r>
     </w:p>
     <w:p>
@@ -437,7 +520,7 @@
       </w:pPr>
       <w:r>
         <w:lastRenderedPageBreak/>
-        <w:t>Ethical Considerations</w:t>
+        <w:t>Current Conditions / Context</w:t>
       </w:r>
     </w:p>
     <w:p>
@@ -445,34 +528,10 @@
         <w:spacing w:line="240" w:lineRule="auto"/>
       </w:pPr>
       <w:r>
-        <w:t>Quality improvement projects should follow standard ethical practices in healthcare. Describe any e</w:t>
-      </w:r>
-      <w:r>
-        <w:t>thical aspects of implementing and studying the intervention(s) and how they were addressed,</w:t>
-      </w:r>
-      <w:r>
-        <w:t xml:space="preserve"> </w:t>
-      </w:r>
-      <w:r>
-        <w:t>including, but not limited to, formal ethics review and potential conflict(s) of interest</w:t>
-      </w:r>
-      <w:r>
-        <w:t>.</w:t>
-      </w:r>
-      <w:r>
-        <w:t xml:space="preserve"> Some sample text has been provided. Make any changes or additions relevant to your project.</w:t>
-      </w:r>
-      <w:r>
-        <w:t xml:space="preserve"> Find an article related to ethical considerations in quality improvement relevant to your project and cite it here using a proper APA citation and reference. </w:t>
-      </w:r>
-      <w:r>
-        <w:t xml:space="preserve">(Information in this section will become part of the Methods – </w:t>
-      </w:r>
-      <w:r>
-        <w:t>Ethical Considerations</w:t>
-      </w:r>
-      <w:r>
-        <w:t xml:space="preserve"> section of your paper.)</w:t>
+        <w:t>Describe what the current conditions look like. What is the setting where your project is taking place? (i.e., patients, staffing, system affiliation) You could describe the process currently in use. You might consider creating a diagram or flow chart. Is your capstone project part of a larger project? If so, describe how your project fits with the larger project or meets the goals of the organization. Who are the sponsors, team members, and beneficiaries of your project? Describe who will be directly and indirectly impacted by your project. Describe any contextual factors that may impact the success of your project. (Information in this section will become part of the Methods – Context section of your paper.)</w:t>
+      </w:r>
+      <w:r>
+        <w:t xml:space="preserve"> Address any feedback from previous assignments when you submit your proposal template for subsequent assignments.</w:t>
       </w:r>
     </w:p>
     <w:p>
@@ -480,51 +539,12 @@
         <w:pStyle w:val="Heading2"/>
       </w:pPr>
       <w:r>
-        <w:t>Ethical Considerations</w:t>
-      </w:r>
-    </w:p>
-    <w:p>
-      <w:r>
-        <w:t>This project followed the governance and approval processes of the organization in which it was conducted.</w:t>
-      </w:r>
-      <w:r>
-        <w:t xml:space="preserve"> </w:t>
-      </w:r>
-      <w:r>
-        <w:t>The Department of Health and Human Services (HHS) provides guidance to help determine whether a</w:t>
-      </w:r>
-      <w:r>
-        <w:t xml:space="preserve"> </w:t>
-      </w:r>
-      <w:r>
-        <w:t>project is considered research and subject to institutional review board (IRB) oversight (Office for Human</w:t>
-      </w:r>
-      <w:r>
-        <w:t xml:space="preserve"> </w:t>
-      </w:r>
-      <w:r>
-        <w:t>Research Protections, n.d.). This quality improvement initiative was evaluated using the HHS criteria, and</w:t>
-      </w:r>
-      <w:r>
-        <w:t xml:space="preserve"> </w:t>
-      </w:r>
-      <w:r>
-        <w:t>it was determined that the project did not meet the definition of research and was therefore not subject to</w:t>
-      </w:r>
-      <w:r>
-        <w:t xml:space="preserve"> </w:t>
-      </w:r>
-      <w:r>
-        <w:t>IRB oversight. Nonetheless, the quality improvement activities were conducted in accordance with</w:t>
-      </w:r>
-      <w:r>
-        <w:t xml:space="preserve"> </w:t>
-      </w:r>
-      <w:r>
-        <w:t>generally accepted ethical standards in research and healthcare.</w:t>
-      </w:r>
-      <w:r>
-        <w:t xml:space="preserve"> </w:t>
+        <w:t>Context</w:t>
+      </w:r>
+    </w:p>
+    <w:p>
+      <w:r>
+        <w:t>[Your project context here.]</w:t>
       </w:r>
     </w:p>
     <w:p>
@@ -543,6 +563,64 @@
       </w:pPr>
       <w:r>
         <w:lastRenderedPageBreak/>
+        <w:t>Ethical Considerations</w:t>
+      </w:r>
+    </w:p>
+    <w:p>
+      <w:pPr>
+        <w:spacing w:line="240" w:lineRule="auto"/>
+      </w:pPr>
+      <w:r>
+        <w:t>Quality improvement projects should follow standard ethical practices in healthcare. Describe any ethical aspects of implementing and studying the intervention(s) and how they were addressed, including, but not limited to, formal ethics review and potential conflict(s) of interest.</w:t>
+      </w:r>
+      <w:r>
+        <w:t xml:space="preserve"> Some sample text has been provided. Make any changes or additions relevant to your project.</w:t>
+      </w:r>
+      <w:r>
+        <w:t xml:space="preserve"> Find an article related to ethical considerations in quality improvement relevant to your project and cite it here using a proper APA citation and reference. </w:t>
+      </w:r>
+      <w:r>
+        <w:t xml:space="preserve">(Information in this section will become part of the Methods – </w:t>
+      </w:r>
+      <w:r>
+        <w:t>Ethical Considerations</w:t>
+      </w:r>
+      <w:r>
+        <w:t xml:space="preserve"> section of your paper.)</w:t>
+      </w:r>
+    </w:p>
+    <w:p>
+      <w:pPr>
+        <w:pStyle w:val="Heading2"/>
+      </w:pPr>
+      <w:r>
+        <w:t>Ethical Considerations</w:t>
+      </w:r>
+    </w:p>
+    <w:p>
+      <w:r>
+        <w:t xml:space="preserve">This project followed the governance and approval processes of the organization in which it was conducted. </w:t>
+      </w:r>
+      <w:r>
+        <w:t xml:space="preserve">The Department of Health and Human Services (HHS) provides guidance to help determine whether a project is considered research and subject to institutional review board (IRB) oversight (Office for Human Research Protections, n.d.). This quality improvement initiative was evaluated using the HHS criteria, and it was determined that the project did not meet the definition of research and was therefore not subject to IRB oversight. Nonetheless, the quality improvement activities were conducted in accordance with generally accepted ethical standards in research and healthcare. </w:t>
+      </w:r>
+    </w:p>
+    <w:p>
+      <w:pPr>
+        <w:spacing w:line="240" w:lineRule="auto"/>
+        <w:ind w:firstLine="0"/>
+        <w:contextualSpacing w:val="0"/>
+      </w:pPr>
+      <w:r>
+        <w:br w:type="page"/>
+      </w:r>
+    </w:p>
+    <w:p>
+      <w:pPr>
+        <w:pStyle w:val="Heading1"/>
+      </w:pPr>
+      <w:r>
+        <w:lastRenderedPageBreak/>
         <w:t>Rationale / Framework / Model / Theory</w:t>
       </w:r>
     </w:p>
@@ -554,10 +632,7 @@
         <w:t>Describe the framework/model/theory used to guide the activities of your project. (You may have more than one.) Describe how it aligns with and guides the work on the project. It may be helpful to add a diagram of the framework if one exists. Many quality improvement projects follow the PDSA cycle. Cite relevant literature. You may also discuss any reasons or assumptions that were used to develop the intervention(s), and reasons why the intervention(s) was expected to work. Cite any evidence you may find supports why this type of intervention may work. (Information in this section will become part of the Introduction – Rationale section of your paper.)</w:t>
       </w:r>
       <w:r>
-        <w:t xml:space="preserve"> </w:t>
-      </w:r>
-      <w:r>
-        <w:t>Address any feedback from previous assignments when you submit your proposal template for subsequent assignments.</w:t>
+        <w:t xml:space="preserve"> Address any feedback from previous assignments when you submit your proposal template for subsequent assignments.</w:t>
       </w:r>
     </w:p>
     <w:p>
@@ -635,10 +710,7 @@
         <w:t>(Information in this section will become part of the Methods – Intervention section of your paper.)</w:t>
       </w:r>
       <w:r>
-        <w:t xml:space="preserve"> </w:t>
-      </w:r>
-      <w:r>
-        <w:t>Address any feedback from previous assignments when you submit your proposal template for subsequent assignments.</w:t>
+        <w:t xml:space="preserve"> Address any feedback from previous assignments when you submit your proposal template for subsequent assignments.</w:t>
       </w:r>
     </w:p>
     <w:p>
@@ -1531,10 +1603,7 @@
         <w:t xml:space="preserve">(Information </w:t>
       </w:r>
       <w:r>
-        <w:t xml:space="preserve">about </w:t>
-      </w:r>
-      <w:r>
-        <w:t>how you intend to analyze your data</w:t>
+        <w:t>about how you intend to analyze your data</w:t>
       </w:r>
       <w:r>
         <w:t xml:space="preserve"> will become part of the Methods – </w:t>
@@ -1549,13 +1618,7 @@
     <w:p/>
     <w:p>
       <w:r>
-        <w:t>[</w:t>
-      </w:r>
-      <w:r>
-        <w:t>List each instrument, what type of data, and how you will analyze it</w:t>
-      </w:r>
-      <w:r>
-        <w:t xml:space="preserve"> here.]</w:t>
+        <w:t>[List each instrument, what type of data, and how you will analyze it here.]</w:t>
       </w:r>
     </w:p>
     <w:p>
@@ -1727,49 +1790,7 @@
         <w:t xml:space="preserve"> (Schwalbe, 2021). </w:t>
       </w:r>
       <w:r>
-        <w:t>Once the deliverables have been defined in the WBS and the WBS Dictionary, the tasks</w:t>
-      </w:r>
-      <w:r>
-        <w:t xml:space="preserve"> </w:t>
-      </w:r>
-      <w:r>
-        <w:t>required to produce each deliverable should be defined. Each task should include the task</w:t>
-      </w:r>
-      <w:r>
-        <w:t xml:space="preserve"> </w:t>
-      </w:r>
-      <w:r>
-        <w:t>name and a brief description of the task. It’s often helpful to give each task a number.</w:t>
-      </w:r>
-      <w:r>
-        <w:t xml:space="preserve"> </w:t>
-      </w:r>
-      <w:r>
-        <w:t>Additional task attributes may also be defined such as defining task predecessors and task</w:t>
-      </w:r>
-      <w:r>
-        <w:t xml:space="preserve"> </w:t>
-      </w:r>
-      <w:r>
-        <w:t>due dates. Defining tasks for deliverables on the WBS should be done from bottom to top on</w:t>
-      </w:r>
-      <w:r>
-        <w:t xml:space="preserve"> </w:t>
-      </w:r>
-      <w:r>
-        <w:t>the WBS. Deliverables at lower levels of the WBS should have their tasks defined before</w:t>
-      </w:r>
-      <w:r>
-        <w:t xml:space="preserve"> </w:t>
-      </w:r>
-      <w:r>
-        <w:t>deliverables at higher levels since deliverables at higher levels are likely to be composed by</w:t>
-      </w:r>
-      <w:r>
-        <w:t xml:space="preserve"> </w:t>
-      </w:r>
-      <w:r>
-        <w:t>combining deliverables from the lower levels.</w:t>
+        <w:t>Once the deliverables have been defined in the WBS and the WBS Dictionary, the tasks required to produce each deliverable should be defined. Each task should include the task name and a brief description of the task. It’s often helpful to give each task a number. Additional task attributes may also be defined such as defining task predecessors and task due dates. Defining tasks for deliverables on the WBS should be done from bottom to top on the WBS. Deliverables at lower levels of the WBS should have their tasks defined before deliverables at higher levels since deliverables at higher levels are likely to be composed by combining deliverables from the lower levels.</w:t>
       </w:r>
     </w:p>
     <w:p>
@@ -1777,49 +1798,7 @@
         <w:spacing w:line="240" w:lineRule="auto"/>
       </w:pPr>
       <w:r>
-        <w:t>The goal of the task definition process is to ensure that the project team members have an</w:t>
-      </w:r>
-      <w:r>
-        <w:t xml:space="preserve"> </w:t>
-      </w:r>
-      <w:r>
-        <w:t>understanding of the work that needs to be done and so the work can be scheduled. It’s good</w:t>
-      </w:r>
-      <w:r>
-        <w:t xml:space="preserve"> </w:t>
-      </w:r>
-      <w:r>
-        <w:t>to note at this stage that additional deliverables may be identified and should be added to the</w:t>
-      </w:r>
-      <w:r>
-        <w:t xml:space="preserve"> </w:t>
-      </w:r>
-      <w:r>
-        <w:t>WBS. Note that unlike the deliverables described in the WBS, which are listed as nouns,</w:t>
-      </w:r>
-      <w:r>
-        <w:t xml:space="preserve"> </w:t>
-      </w:r>
-      <w:r>
-        <w:t>activities are all listed using a verb and then a noun, using verbs such as review, create,</w:t>
-      </w:r>
-      <w:r>
-        <w:t xml:space="preserve"> </w:t>
-      </w:r>
-      <w:r>
-        <w:t>develop, interview, write, distribute</w:t>
-      </w:r>
-      <w:r>
-        <w:t>,</w:t>
-      </w:r>
-      <w:r>
-        <w:t xml:space="preserve"> and </w:t>
-      </w:r>
-      <w:r>
-        <w:t>a</w:t>
-      </w:r>
-      <w:r>
-        <w:t>nalyze.</w:t>
+        <w:t>The goal of the task definition process is to ensure that the project team members have an understanding of the work that needs to be done and so the work can be scheduled. It’s good to note at this stage that additional deliverables may be identified and should be added to the WBS. Note that unlike the deliverables described in the WBS, which are listed as nouns, activities are all listed using a verb and then a noun, using verbs such as review, create, develop, interview, write, distribute, and analyze.</w:t>
       </w:r>
     </w:p>
     <w:p>
@@ -1827,61 +1806,7 @@
         <w:spacing w:line="240" w:lineRule="auto"/>
       </w:pPr>
       <w:r>
-        <w:t>After defining project tasks, the next step is task sequencing. Task sequencing involves</w:t>
-      </w:r>
-      <w:r>
-        <w:t xml:space="preserve"> </w:t>
-      </w:r>
-      <w:r>
-        <w:t>reviewing the task list to determine the relationships or dependencies between tasks. It also</w:t>
-      </w:r>
-      <w:r>
-        <w:t xml:space="preserve"> </w:t>
-      </w:r>
-      <w:r>
-        <w:t>involves determining the reasons for dependencies and the different types of dependencies.</w:t>
-      </w:r>
-      <w:r>
-        <w:t xml:space="preserve"> </w:t>
-      </w:r>
-      <w:r>
-        <w:t>Some things to consider include if one task needs to be completed before another one can</w:t>
-      </w:r>
-      <w:r>
-        <w:t xml:space="preserve"> </w:t>
-      </w:r>
-      <w:r>
-        <w:t>start? Can the project team do several tasks in parallel? Can some tasks overlap?</w:t>
-      </w:r>
-      <w:r>
-        <w:t xml:space="preserve"> </w:t>
-      </w:r>
-      <w:r>
-        <w:t>Determining these relationships or dependencies between tasks has a significant impact on</w:t>
-      </w:r>
-      <w:r>
-        <w:t xml:space="preserve"> </w:t>
-      </w:r>
-      <w:r>
-        <w:t>developing and managing a project schedule.</w:t>
-      </w:r>
-      <w:r>
-        <w:t xml:space="preserve"> </w:t>
-      </w:r>
-      <w:r>
-        <w:t>Once task dependencies have been considered, tasks should be ordered in the sequence in</w:t>
-      </w:r>
-      <w:r>
-        <w:t xml:space="preserve"> </w:t>
-      </w:r>
-      <w:r>
-        <w:t>which they need to be accomplished to successfully complete all aspects of the project</w:t>
-      </w:r>
-      <w:r>
-        <w:t xml:space="preserve"> </w:t>
-      </w:r>
-      <w:r>
-        <w:t>thereby defining the project timeline.</w:t>
+        <w:t>After defining project tasks, the next step is task sequencing. Task sequencing involves reviewing the task list to determine the relationships or dependencies between tasks. It also involves determining the reasons for dependencies and the different types of dependencies. Some things to consider include if one task needs to be completed before another one can start? Can the project team do several tasks in parallel? Can some tasks overlap? Determining these relationships or dependencies between tasks has a significant impact on developing and managing a project schedule. Once task dependencies have been considered, tasks should be ordered in the sequence in which they need to be accomplished to successfully complete all aspects of the project thereby defining the project timeline.</w:t>
       </w:r>
     </w:p>
     <w:p>
@@ -1915,34 +1840,7 @@
         <w:ind w:left="720" w:hanging="720"/>
       </w:pPr>
       <w:r>
-        <w:t>Office for Human Research Protections. (n.d.). How does HHS view quality improvement activities in</w:t>
-      </w:r>
-      <w:r>
-        <w:t xml:space="preserve"> </w:t>
-      </w:r>
-      <w:r>
-        <w:t>relation to the regulations for human research subject protections? [Question on Quality</w:t>
-      </w:r>
-      <w:r>
-        <w:t xml:space="preserve"> </w:t>
-      </w:r>
-      <w:r>
-        <w:t>Improvement</w:t>
-      </w:r>
-      <w:r>
-        <w:t xml:space="preserve"> </w:t>
-      </w:r>
-      <w:r>
-        <w:t>Activities FAQs page]. HHS.gov. retreived February 16, 2023</w:t>
-      </w:r>
-      <w:r>
-        <w:t xml:space="preserve"> </w:t>
-      </w:r>
-      <w:r>
-        <w:t>from</w:t>
-      </w:r>
-      <w:r>
-        <w:t xml:space="preserve"> </w:t>
+        <w:t xml:space="preserve">Office for Human Research Protections. (n.d.). How does HHS view quality improvement activities in relation to the regulations for human research subject protections? [Question on Quality Improvement Activities FAQs page]. HHS.gov. retreived February 16, 2023 from </w:t>
       </w:r>
       <w:hyperlink r:id="rId10" w:history="1">
         <w:r>
@@ -1962,13 +1860,7 @@
         <w:ind w:left="720" w:hanging="720"/>
       </w:pPr>
       <w:r>
-        <w:t>Schwalbe, K. (2021). Healthcare project management third edition. Schwalbe</w:t>
-      </w:r>
-      <w:r>
-        <w:t xml:space="preserve"> </w:t>
-      </w:r>
-      <w:r>
-        <w:t>Publishing</w:t>
+        <w:t>Schwalbe, K. (2021). Healthcare project management third edition. Schwalbe Publishing</w:t>
       </w:r>
     </w:p>
     <w:p>
@@ -2047,13 +1939,7 @@
         <w:spacing w:line="240" w:lineRule="auto"/>
       </w:pPr>
       <w:r>
-        <w:t xml:space="preserve">[Each </w:t>
-      </w:r>
-      <w:r>
-        <w:t>separate item</w:t>
-      </w:r>
-      <w:r>
-        <w:t xml:space="preserve"> should start on a new page. Use Word – Insert – Page Break to move to the next page. Don’t use Enter to just go to the next line. The format will break when you make future edits if you use new lines instead of creating a page break.]</w:t>
+        <w:t>[Each separate item should start on a new page. Use Word – Insert – Page Break to move to the next page. Don’t use Enter to just go to the next line. The format will break when you make future edits if you use new lines instead of creating a page break.]</w:t>
       </w:r>
     </w:p>
     <w:p>
@@ -2336,6 +2222,119 @@
     </w:lvl>
   </w:abstractNum>
   <w:abstractNum w:abstractNumId="1" w15:restartNumberingAfterBreak="0">
+    <w:nsid w:val="1306034E"/>
+    <w:multiLevelType w:val="hybridMultilevel"/>
+    <w:tmpl w:val="E022FB12"/>
+    <w:lvl w:ilvl="0" w:tplc="04090001">
+      <w:start w:val="1"/>
+      <w:numFmt w:val="bullet"/>
+      <w:lvlText w:val=""/>
+      <w:lvlJc w:val="left"/>
+      <w:pPr>
+        <w:ind w:left="720" w:hanging="360"/>
+      </w:pPr>
+      <w:rPr>
+        <w:rFonts w:ascii="Symbol" w:hAnsi="Symbol" w:hint="default"/>
+      </w:rPr>
+    </w:lvl>
+    <w:lvl w:ilvl="1" w:tplc="04090003" w:tentative="1">
+      <w:start w:val="1"/>
+      <w:numFmt w:val="bullet"/>
+      <w:lvlText w:val="o"/>
+      <w:lvlJc w:val="left"/>
+      <w:pPr>
+        <w:ind w:left="1440" w:hanging="360"/>
+      </w:pPr>
+      <w:rPr>
+        <w:rFonts w:ascii="Courier New" w:hAnsi="Courier New" w:cs="Courier New" w:hint="default"/>
+      </w:rPr>
+    </w:lvl>
+    <w:lvl w:ilvl="2" w:tplc="04090005" w:tentative="1">
+      <w:start w:val="1"/>
+      <w:numFmt w:val="bullet"/>
+      <w:lvlText w:val=""/>
+      <w:lvlJc w:val="left"/>
+      <w:pPr>
+        <w:ind w:left="2160" w:hanging="360"/>
+      </w:pPr>
+      <w:rPr>
+        <w:rFonts w:ascii="Wingdings" w:hAnsi="Wingdings" w:hint="default"/>
+      </w:rPr>
+    </w:lvl>
+    <w:lvl w:ilvl="3" w:tplc="04090001" w:tentative="1">
+      <w:start w:val="1"/>
+      <w:numFmt w:val="bullet"/>
+      <w:lvlText w:val=""/>
+      <w:lvlJc w:val="left"/>
+      <w:pPr>
+        <w:ind w:left="2880" w:hanging="360"/>
+      </w:pPr>
+      <w:rPr>
+        <w:rFonts w:ascii="Symbol" w:hAnsi="Symbol" w:hint="default"/>
+      </w:rPr>
+    </w:lvl>
+    <w:lvl w:ilvl="4" w:tplc="04090003" w:tentative="1">
+      <w:start w:val="1"/>
+      <w:numFmt w:val="bullet"/>
+      <w:lvlText w:val="o"/>
+      <w:lvlJc w:val="left"/>
+      <w:pPr>
+        <w:ind w:left="3600" w:hanging="360"/>
+      </w:pPr>
+      <w:rPr>
+        <w:rFonts w:ascii="Courier New" w:hAnsi="Courier New" w:cs="Courier New" w:hint="default"/>
+      </w:rPr>
+    </w:lvl>
+    <w:lvl w:ilvl="5" w:tplc="04090005" w:tentative="1">
+      <w:start w:val="1"/>
+      <w:numFmt w:val="bullet"/>
+      <w:lvlText w:val=""/>
+      <w:lvlJc w:val="left"/>
+      <w:pPr>
+        <w:ind w:left="4320" w:hanging="360"/>
+      </w:pPr>
+      <w:rPr>
+        <w:rFonts w:ascii="Wingdings" w:hAnsi="Wingdings" w:hint="default"/>
+      </w:rPr>
+    </w:lvl>
+    <w:lvl w:ilvl="6" w:tplc="04090001" w:tentative="1">
+      <w:start w:val="1"/>
+      <w:numFmt w:val="bullet"/>
+      <w:lvlText w:val=""/>
+      <w:lvlJc w:val="left"/>
+      <w:pPr>
+        <w:ind w:left="5040" w:hanging="360"/>
+      </w:pPr>
+      <w:rPr>
+        <w:rFonts w:ascii="Symbol" w:hAnsi="Symbol" w:hint="default"/>
+      </w:rPr>
+    </w:lvl>
+    <w:lvl w:ilvl="7" w:tplc="04090003" w:tentative="1">
+      <w:start w:val="1"/>
+      <w:numFmt w:val="bullet"/>
+      <w:lvlText w:val="o"/>
+      <w:lvlJc w:val="left"/>
+      <w:pPr>
+        <w:ind w:left="5760" w:hanging="360"/>
+      </w:pPr>
+      <w:rPr>
+        <w:rFonts w:ascii="Courier New" w:hAnsi="Courier New" w:cs="Courier New" w:hint="default"/>
+      </w:rPr>
+    </w:lvl>
+    <w:lvl w:ilvl="8" w:tplc="04090005" w:tentative="1">
+      <w:start w:val="1"/>
+      <w:numFmt w:val="bullet"/>
+      <w:lvlText w:val=""/>
+      <w:lvlJc w:val="left"/>
+      <w:pPr>
+        <w:ind w:left="6480" w:hanging="360"/>
+      </w:pPr>
+      <w:rPr>
+        <w:rFonts w:ascii="Wingdings" w:hAnsi="Wingdings" w:hint="default"/>
+      </w:rPr>
+    </w:lvl>
+  </w:abstractNum>
+  <w:abstractNum w:abstractNumId="2" w15:restartNumberingAfterBreak="0">
     <w:nsid w:val="51AF638F"/>
     <w:multiLevelType w:val="hybridMultilevel"/>
     <w:tmpl w:val="7FCE85EA"/>
@@ -2448,7 +2447,7 @@
       </w:rPr>
     </w:lvl>
   </w:abstractNum>
-  <w:abstractNum w:abstractNumId="2" w15:restartNumberingAfterBreak="0">
+  <w:abstractNum w:abstractNumId="3" w15:restartNumberingAfterBreak="0">
     <w:nsid w:val="53A65D54"/>
     <w:multiLevelType w:val="hybridMultilevel"/>
     <w:tmpl w:val="456A72EA"/>
@@ -2588,7 +2587,7 @@
       </w:rPr>
     </w:lvl>
   </w:abstractNum>
-  <w:abstractNum w:abstractNumId="3" w15:restartNumberingAfterBreak="0">
+  <w:abstractNum w:abstractNumId="4" w15:restartNumberingAfterBreak="0">
     <w:nsid w:val="773F76DB"/>
     <w:multiLevelType w:val="hybridMultilevel"/>
     <w:tmpl w:val="E5D0EA2E"/>
@@ -2728,7 +2727,7 @@
       </w:rPr>
     </w:lvl>
   </w:abstractNum>
-  <w:abstractNum w:abstractNumId="4" w15:restartNumberingAfterBreak="0">
+  <w:abstractNum w:abstractNumId="5" w15:restartNumberingAfterBreak="0">
     <w:nsid w:val="7AE325E0"/>
     <w:multiLevelType w:val="hybridMultilevel"/>
     <w:tmpl w:val="F4ACEEC2"/>
@@ -2842,18 +2841,21 @@
     </w:lvl>
   </w:abstractNum>
   <w:num w:numId="1">
-    <w:abstractNumId w:val="4"/>
+    <w:abstractNumId w:val="5"/>
   </w:num>
   <w:num w:numId="2">
-    <w:abstractNumId w:val="3"/>
+    <w:abstractNumId w:val="4"/>
   </w:num>
   <w:num w:numId="3">
     <w:abstractNumId w:val="0"/>
   </w:num>
   <w:num w:numId="4">
+    <w:abstractNumId w:val="3"/>
+  </w:num>
+  <w:num w:numId="5">
     <w:abstractNumId w:val="2"/>
   </w:num>
-  <w:num w:numId="5">
+  <w:num w:numId="6">
     <w:abstractNumId w:val="1"/>
   </w:num>
 </w:numbering>
@@ -3351,6 +3353,7 @@
   <w:style w:type="character" w:default="1" w:styleId="DefaultParagraphFont">
     <w:name w:val="Default Paragraph Font"/>
     <w:uiPriority w:val="1"/>
+    <w:semiHidden/>
     <w:unhideWhenUsed/>
   </w:style>
   <w:style w:type="table" w:default="1" w:styleId="TableNormal">
